--- a/Docs/Memory Game.docx
+++ b/Docs/Memory Game.docx
@@ -20,55 +20,7 @@
     </w:p>
     <w:p>
       <w:r>
-        <w:t xml:space="preserve">To play the memory game, </w:t>
-      </w:r>
-      <w:r>
-        <w:t xml:space="preserve">player is presented with a </w:t>
-      </w:r>
-      <w:r>
-        <w:t>grid</w:t>
-      </w:r>
-      <w:r>
-        <w:t xml:space="preserve"> of blank tiles</w:t>
-      </w:r>
-      <w:r>
-        <w:t xml:space="preserve">, then players take turns </w:t>
-      </w:r>
-      <w:r>
-        <w:t>“</w:t>
-      </w:r>
-      <w:r>
-        <w:t>flipping</w:t>
-      </w:r>
-      <w:r>
-        <w:t xml:space="preserve">” </w:t>
-      </w:r>
-      <w:r>
-        <w:t xml:space="preserve">two </w:t>
-      </w:r>
-      <w:r>
-        <w:t>tiles</w:t>
-      </w:r>
-      <w:r>
-        <w:t xml:space="preserve">, </w:t>
-      </w:r>
-      <w:r>
-        <w:t>“</w:t>
-      </w:r>
-      <w:r>
-        <w:t>keeping</w:t>
-      </w:r>
-      <w:r>
-        <w:t>”</w:t>
-      </w:r>
-      <w:r>
-        <w:t xml:space="preserve"> them if they match, and taking another turn, but </w:t>
-      </w:r>
-      <w:r>
-        <w:t>they turn</w:t>
-      </w:r>
-      <w:r>
-        <w:t xml:space="preserve"> back over if they don't match. Play continues until all pairs are matched, and the player with the most pairs at the end wins.  </w:t>
+        <w:t xml:space="preserve">To play the memory game, player is presented with a grid of blank tiles, then players take turns “flipping” two tiles, “keeping” them if they match, and taking another turn, but they turn back over if they don't match. Play continues until all pairs are matched, and the player with the most pairs at the end wins.  </w:t>
       </w:r>
     </w:p>
     <w:p>
@@ -81,18 +33,7 @@
     </w:p>
     <w:p>
       <w:r>
-        <w:t xml:space="preserve">The youngest player goes first. </w:t>
-      </w:r>
-    </w:p>
-    <w:p>
-      <w:r>
-        <w:t xml:space="preserve">On your turn, </w:t>
-      </w:r>
-      <w:r>
-        <w:t>click on 2 cells to reveal their picture</w:t>
-      </w:r>
-      <w:r>
-        <w:t xml:space="preserve">. </w:t>
+        <w:t xml:space="preserve">On your turn, click on 2 cells to reveal their picture. </w:t>
       </w:r>
     </w:p>
     <w:p>
@@ -102,13 +43,7 @@
     </w:p>
     <w:p>
       <w:r>
-        <w:t xml:space="preserve">If they are not a match: </w:t>
-      </w:r>
-      <w:r>
-        <w:t>they will go back to being blank tiles</w:t>
-      </w:r>
-      <w:r>
-        <w:t xml:space="preserve"> in their original spots. Your turn is over, and the next player goes. </w:t>
+        <w:t xml:space="preserve">If they are not a match: they will go back to being blank tiles in their original spots. Your turn is over, and the next player goes. </w:t>
       </w:r>
     </w:p>
     <w:p>
